--- a/Chapter 3 - Enonic CMS.docx
+++ b/Chapter 3 - Enonic CMS.docx
@@ -18,13 +18,10 @@
         <w:jc w:val="both"/>
       </w:pPr>
       <w:r>
-        <w:t>Here we will look at the parts of Enonic CMS that are relevant for the development of a server-side feature detection</w:t>
-      </w:r>
-      <w:r>
-        <w:t xml:space="preserve"> </w:t>
-      </w:r>
-      <w:r>
-        <w:t>system</w:t>
+        <w:t>Here we will look at the parts of Enonic CMS that are</w:t>
+      </w:r>
+      <w:r>
+        <w:t xml:space="preserve"> relevant for the development of my server-side feature detection system</w:t>
       </w:r>
       <w:r>
         <w:t xml:space="preserve">, how they work, </w:t>
@@ -33,7 +30,19 @@
         <w:t xml:space="preserve">how they </w:t>
       </w:r>
       <w:r>
-        <w:t>interoperate and how they support the development of plugins.</w:t>
+        <w:t>interoperate and how they sup</w:t>
+      </w:r>
+      <w:r>
+        <w:t>port the d</w:t>
+      </w:r>
+      <w:r>
+        <w:t>evelopment of plugins for</w:t>
+      </w:r>
+      <w:r>
+        <w:t xml:space="preserve"> the CMS</w:t>
+      </w:r>
+      <w:r>
+        <w:t>.</w:t>
       </w:r>
     </w:p>
     <w:p>
@@ -110,7 +119,16 @@
         <w:fldChar w:fldCharType="end"/>
       </w:r>
       <w:r>
-        <w:t xml:space="preserve"> and as such provides the tools for development and publishing needed to do this. As with many modern CMS’s, it is built to support content creation and publishing by users and not just developers. To do this it has a web-based portal that gives users a user-friendly way of creating, managing and publishing content. It also supports “in context editing” (ICE) of web pages – the ability to edit the content of a web page while viewing the web page itself. The system is widely used in the Norwegian public sector </w:t>
+        <w:t xml:space="preserve"> and as such provides the tools for development and publishing needed to do this. As with many modern CMS’s, it is built to support content creation and publishing by users and not just developers. To do this it has a web-based</w:t>
+      </w:r>
+      <w:r>
+        <w:t xml:space="preserve"> portal that gives users a </w:t>
+      </w:r>
+      <w:r>
+        <w:t>user-friendly</w:t>
+      </w:r>
+      <w:r>
+        <w:t xml:space="preserve"> way of creating, managing and publishing content. It also supports “in context editing” (ICE) of web pages – the ability to edit the content of a web page while viewing the web page itself. The system is widely used in the Norwegian public sector </w:t>
       </w:r>
       <w:r>
         <w:fldChar w:fldCharType="begin"/>
@@ -127,133 +145,79 @@
         </w:rPr>
         <w:t>[</w:t>
       </w:r>
-      <w:r>
-        <w:rPr>
-          <w:noProof/>
-        </w:rPr>
+      <w:hyperlink w:anchor="_ENREF_2" w:tooltip="Enonic, 2013 #29" w:history="1">
+        <w:r>
+          <w:rPr>
+            <w:noProof/>
+          </w:rPr>
+          <w:t>2</w:t>
+        </w:r>
+      </w:hyperlink>
+      <w:r>
+        <w:rPr>
+          <w:noProof/>
+        </w:rPr>
+        <w:t>]</w:t>
+      </w:r>
+      <w:r>
+        <w:fldChar w:fldCharType="end"/>
+      </w:r>
+      <w:r>
+        <w:t>, which is one of the reasons for choosing it for the implementation of the system.</w:t>
+      </w:r>
+    </w:p>
+    <w:p>
+      <w:pPr>
+        <w:spacing w:line="360" w:lineRule="auto"/>
+        <w:jc w:val="both"/>
+      </w:pPr>
+    </w:p>
+    <w:p>
+      <w:pPr>
+        <w:spacing w:line="360" w:lineRule="auto"/>
+        <w:jc w:val="both"/>
+      </w:pPr>
+      <w:r>
+        <w:t>Because the system is based on open-source technologies, it aims to be platform-independent. It supports all common operating systems, servlet engines and relational database servers. The Enterprise Edition also supports directory servers such as the Lightweight Directory Access Protocol (LDAP) and Microsoft Active Directory (AD) for handling enterprise-level directory information.</w:t>
+      </w:r>
+    </w:p>
+    <w:p>
+      <w:pPr>
+        <w:spacing w:line="360" w:lineRule="auto"/>
+        <w:jc w:val="both"/>
+      </w:pPr>
+    </w:p>
+    <w:p>
+      <w:pPr>
+        <w:spacing w:line="360" w:lineRule="auto"/>
+        <w:jc w:val="both"/>
+      </w:pPr>
+      <w:r>
+        <w:t xml:space="preserve">Enonic comes in two different editions: Enterprise Edition (EE) and Community Edition (CE) </w:t>
+      </w:r>
+      <w:r>
         <w:fldChar w:fldCharType="begin"/>
       </w:r>
       <w:r>
-        <w:rPr>
-          <w:noProof/>
-        </w:rPr>
-        <w:instrText xml:space="preserve"> HYPERLINK \l "_ENREF_2" \o "Enonic, 2013 #29" </w:instrText>
-      </w:r>
-      <w:r>
-        <w:rPr>
-          <w:noProof/>
-        </w:rPr>
-      </w:r>
-      <w:r>
-        <w:rPr>
-          <w:noProof/>
-        </w:rPr>
+        <w:instrText xml:space="preserve"> ADDIN EN.CITE &lt;EndNote&gt;&lt;Cite&gt;&lt;Author&gt;Enonic&lt;/Author&gt;&lt;Year&gt;2013&lt;/Year&gt;&lt;RecNum&gt;31&lt;/RecNum&gt;&lt;DisplayText&gt;[3]&lt;/DisplayText&gt;&lt;record&gt;&lt;rec-number&gt;31&lt;/rec-number&gt;&lt;foreign-keys&gt;&lt;key app="EN" db-id="0a200tee5sa5e1ex095psptx0zaddvdr5sff"&gt;31&lt;/key&gt;&lt;/foreign-keys&gt;&lt;ref-type name="Web Page"&gt;12&lt;/ref-type&gt;&lt;contributors&gt;&lt;authors&gt;&lt;author&gt;Enonic&lt;/author&gt;&lt;/authors&gt;&lt;/contributors&gt;&lt;titles&gt;&lt;title&gt;Enonic CMS product comparison&lt;/title&gt;&lt;/titles&gt;&lt;volume&gt;2013&lt;/volume&gt;&lt;dates&gt;&lt;year&gt;2013&lt;/year&gt;&lt;/dates&gt;&lt;urls&gt;&lt;related-urls&gt;&lt;url&gt;https://enonic.com/en/home/enonic-cms/product-comparison&lt;/url&gt;&lt;/related-urls&gt;&lt;/urls&gt;&lt;/record&gt;&lt;/Cite&gt;&lt;/EndNote&gt;</w:instrText>
+      </w:r>
+      <w:r>
         <w:fldChar w:fldCharType="separate"/>
       </w:r>
       <w:r>
         <w:rPr>
           <w:noProof/>
         </w:rPr>
-        <w:t>2</w:t>
-      </w:r>
-      <w:r>
-        <w:rPr>
-          <w:noProof/>
-        </w:rPr>
-        <w:fldChar w:fldCharType="end"/>
-      </w:r>
-      <w:r>
-        <w:rPr>
-          <w:noProof/>
-        </w:rPr>
-        <w:t>]</w:t>
-      </w:r>
-      <w:r>
-        <w:fldChar w:fldCharType="end"/>
-      </w:r>
-      <w:r>
-        <w:t>, which is one of the reasons for choosing it for the implementation of the system.</w:t>
-      </w:r>
-    </w:p>
-    <w:p>
-      <w:pPr>
-        <w:spacing w:line="360" w:lineRule="auto"/>
-        <w:jc w:val="both"/>
-      </w:pPr>
-    </w:p>
-    <w:p>
-      <w:pPr>
-        <w:spacing w:line="360" w:lineRule="auto"/>
-        <w:jc w:val="both"/>
-      </w:pPr>
-      <w:r>
-        <w:t>Because the system is based on open-source technologies, it aims to be platform-independent. It supports all common operating systems, servlet engines and relational database servers. The Enterprise Edition also supports directory servers such as the Lightweight Directory Access Protocol (LDAP) and Microsoft Active Directory (AD) for handling enterprise-level directory information.</w:t>
-      </w:r>
-    </w:p>
-    <w:p>
-      <w:pPr>
-        <w:spacing w:line="360" w:lineRule="auto"/>
-        <w:jc w:val="both"/>
-      </w:pPr>
-    </w:p>
-    <w:p>
-      <w:pPr>
-        <w:spacing w:line="360" w:lineRule="auto"/>
-        <w:jc w:val="both"/>
-      </w:pPr>
-      <w:r>
-        <w:t xml:space="preserve">Enonic comes in two different editions: Enterprise Edition (EE) and Community Edition (CE) </w:t>
-      </w:r>
-      <w:r>
-        <w:fldChar w:fldCharType="begin"/>
-      </w:r>
-      <w:r>
-        <w:instrText xml:space="preserve"> ADDIN EN.CITE &lt;EndNote&gt;&lt;Cite&gt;&lt;Author&gt;Enonic&lt;/Author&gt;&lt;Year&gt;2013&lt;/Year&gt;&lt;RecNum&gt;31&lt;/RecNum&gt;&lt;DisplayText&gt;[3]&lt;/DisplayText&gt;&lt;record&gt;&lt;rec-number&gt;31&lt;/rec-number&gt;&lt;foreign-keys&gt;&lt;key app="EN" db-id="0a200tee5sa5e1ex095psptx0zaddvdr5sff"&gt;31&lt;/key&gt;&lt;/foreign-keys&gt;&lt;ref-type name="Web Page"&gt;12&lt;/ref-type&gt;&lt;contributors&gt;&lt;authors&gt;&lt;author&gt;Enonic&lt;/author&gt;&lt;/authors&gt;&lt;/contributors&gt;&lt;titles&gt;&lt;title&gt;Enonic CMS product comparison&lt;/title&gt;&lt;/titles&gt;&lt;volume&gt;2013&lt;/volume&gt;&lt;dates&gt;&lt;year&gt;2013&lt;/year&gt;&lt;/dates&gt;&lt;urls&gt;&lt;related-urls&gt;&lt;url&gt;https://enonic.com/en/home/enonic-cms/product-comparison&lt;/url&gt;&lt;/related-urls&gt;&lt;/urls&gt;&lt;/record&gt;&lt;/Cite&gt;&lt;/EndNote&gt;</w:instrText>
-      </w:r>
-      <w:r>
-        <w:fldChar w:fldCharType="separate"/>
-      </w:r>
-      <w:r>
-        <w:rPr>
-          <w:noProof/>
-        </w:rPr>
         <w:t>[</w:t>
       </w:r>
-      <w:r>
-        <w:rPr>
-          <w:noProof/>
-        </w:rPr>
-        <w:fldChar w:fldCharType="begin"/>
-      </w:r>
-      <w:r>
-        <w:rPr>
-          <w:noProof/>
-        </w:rPr>
-        <w:instrText xml:space="preserve"> HYPERLINK \l "_ENREF_3" \o "Enonic, 2013 #31" </w:instrText>
-      </w:r>
-      <w:r>
-        <w:rPr>
-          <w:noProof/>
-        </w:rPr>
-      </w:r>
-      <w:r>
-        <w:rPr>
-          <w:noProof/>
-        </w:rPr>
-        <w:fldChar w:fldCharType="separate"/>
-      </w:r>
-      <w:r>
-        <w:rPr>
-          <w:noProof/>
-        </w:rPr>
-        <w:t>3</w:t>
-      </w:r>
-      <w:r>
-        <w:rPr>
-          <w:noProof/>
-        </w:rPr>
-        <w:fldChar w:fldCharType="end"/>
-      </w:r>
+      <w:hyperlink w:anchor="_ENREF_3" w:tooltip="Enonic, 2013 #31" w:history="1">
+        <w:r>
+          <w:rPr>
+            <w:noProof/>
+          </w:rPr>
+          <w:t>3</w:t>
+        </w:r>
+      </w:hyperlink>
       <w:r>
         <w:rPr>
           <w:noProof/>
@@ -304,41 +268,14 @@
         </w:rPr>
         <w:t>[</w:t>
       </w:r>
-      <w:r>
-        <w:rPr>
-          <w:noProof/>
-        </w:rPr>
-        <w:fldChar w:fldCharType="begin"/>
-      </w:r>
-      <w:r>
-        <w:rPr>
-          <w:noProof/>
-        </w:rPr>
-        <w:instrText xml:space="preserve"> HYPERLINK \l "_ENREF_4" \o "Enonic, 2013 #32" </w:instrText>
-      </w:r>
-      <w:r>
-        <w:rPr>
-          <w:noProof/>
-        </w:rPr>
-      </w:r>
-      <w:r>
-        <w:rPr>
-          <w:noProof/>
-        </w:rPr>
-        <w:fldChar w:fldCharType="separate"/>
-      </w:r>
-      <w:r>
-        <w:rPr>
-          <w:noProof/>
-        </w:rPr>
-        <w:t>4</w:t>
-      </w:r>
-      <w:r>
-        <w:rPr>
-          <w:noProof/>
-        </w:rPr>
-        <w:fldChar w:fldCharType="end"/>
-      </w:r>
+      <w:hyperlink w:anchor="_ENREF_4" w:tooltip="Enonic, 2013 #32" w:history="1">
+        <w:r>
+          <w:rPr>
+            <w:noProof/>
+          </w:rPr>
+          <w:t>4</w:t>
+        </w:r>
+      </w:hyperlink>
       <w:r>
         <w:rPr>
           <w:noProof/>
@@ -838,14 +775,27 @@
                               <w:r>
                                 <w:t xml:space="preserve">Code Snippet </w:t>
                               </w:r>
-                              <w:fldSimple w:instr=" SEQ Code_Snippet \* ARABIC ">
-                                <w:r>
-                                  <w:rPr>
-                                    <w:noProof/>
-                                  </w:rPr>
-                                  <w:t>1</w:t>
-                                </w:r>
-                              </w:fldSimple>
+                              <w:r>
+                                <w:fldChar w:fldCharType="begin"/>
+                              </w:r>
+                              <w:r>
+                                <w:instrText xml:space="preserve"> SEQ Code_Snippet \* ARABIC </w:instrText>
+                              </w:r>
+                              <w:r>
+                                <w:fldChar w:fldCharType="separate"/>
+                              </w:r>
+                              <w:r>
+                                <w:rPr>
+                                  <w:noProof/>
+                                </w:rPr>
+                                <w:t>1</w:t>
+                              </w:r>
+                              <w:r>
+                                <w:rPr>
+                                  <w:noProof/>
+                                </w:rPr>
+                                <w:fldChar w:fldCharType="end"/>
+                              </w:r>
                               <w:r>
                                 <w:t>: An Enonic CMS datasource. Attributes in brackets are optional.</w:t>
                               </w:r>
@@ -1231,137 +1181,83 @@
         </w:rPr>
         <w:t>[</w:t>
       </w:r>
-      <w:r>
-        <w:rPr>
-          <w:noProof/>
-        </w:rPr>
+      <w:hyperlink w:anchor="_ENREF_5" w:tooltip="Enonic, 2013 #33" w:history="1">
+        <w:r>
+          <w:rPr>
+            <w:noProof/>
+          </w:rPr>
+          <w:t>5</w:t>
+        </w:r>
+      </w:hyperlink>
+      <w:r>
+        <w:rPr>
+          <w:noProof/>
+        </w:rPr>
+        <w:t>]</w:t>
+      </w:r>
+      <w:r>
+        <w:fldChar w:fldCharType="end"/>
+      </w:r>
+      <w:r>
+        <w:t>. It does this by allowing an XSL-based device-classification script to be referenced in the site properties of the CMS. The device-classification script gets passed data from the CMS in the form of an XML containing values from the HTTP request, and the user. This is similar to having device detection with Device Detection Repositories, as the most common resource that can be used for device classification is the UA string that is present in the HTTP request header. No information about the supported features on the UA, apart from the UA string, is passed to the script in the native XML.</w:t>
+      </w:r>
+    </w:p>
+    <w:p>
+      <w:pPr>
+        <w:spacing w:line="360" w:lineRule="auto"/>
+        <w:jc w:val="both"/>
+      </w:pPr>
+    </w:p>
+    <w:p>
+      <w:pPr>
+        <w:spacing w:line="360" w:lineRule="auto"/>
+        <w:jc w:val="both"/>
+      </w:pPr>
+      <w:r>
+        <w:t>The output of the XSL script is a string describing the detected device class based on the data from the XML. Detecting a device class is done by a conditional block in the script that matches data from the XML against user-defined regular expressions. Whichever regular expression result in a match decides which device class is passed to the CMS. The output is attached to a context-element in the datasource result XML of all pages and portlets in the CMS, and is thus available for tailoring the site to the detected device class.</w:t>
+      </w:r>
+    </w:p>
+    <w:p>
+      <w:pPr>
+        <w:pStyle w:val="Heading1"/>
+        <w:spacing w:line="360" w:lineRule="auto"/>
+        <w:jc w:val="both"/>
+      </w:pPr>
+      <w:r>
+        <w:t>Plugins</w:t>
+      </w:r>
+    </w:p>
+    <w:p>
+      <w:pPr>
+        <w:spacing w:line="360" w:lineRule="auto"/>
+        <w:jc w:val="both"/>
+      </w:pPr>
+      <w:r>
+        <w:t xml:space="preserve">Enonic supports development of plugins for extending the functionality of the CMS </w:t>
+      </w:r>
+      <w:r>
         <w:fldChar w:fldCharType="begin"/>
       </w:r>
       <w:r>
-        <w:rPr>
-          <w:noProof/>
-        </w:rPr>
-        <w:instrText xml:space="preserve"> HYPERLINK \l "_ENREF_5" \o "Enonic, 2013 #33" </w:instrText>
-      </w:r>
-      <w:r>
-        <w:rPr>
-          <w:noProof/>
-        </w:rPr>
-      </w:r>
-      <w:r>
-        <w:rPr>
-          <w:noProof/>
-        </w:rPr>
+        <w:instrText xml:space="preserve"> ADDIN EN.CITE &lt;EndNote&gt;&lt;Cite&gt;&lt;Author&gt;Enonic&lt;/Author&gt;&lt;Year&gt;2013&lt;/Year&gt;&lt;RecNum&gt;34&lt;/RecNum&gt;&lt;DisplayText&gt;[6]&lt;/DisplayText&gt;&lt;record&gt;&lt;rec-number&gt;34&lt;/rec-number&gt;&lt;foreign-keys&gt;&lt;key app="EN" db-id="0a200tee5sa5e1ex095psptx0zaddvdr5sff"&gt;34&lt;/key&gt;&lt;/foreign-keys&gt;&lt;ref-type name="Web Page"&gt;12&lt;/ref-type&gt;&lt;contributors&gt;&lt;authors&gt;&lt;author&gt;Enonic&lt;/author&gt;&lt;/authors&gt;&lt;/contributors&gt;&lt;titles&gt;&lt;title&gt;Plugin Overview&lt;/title&gt;&lt;/titles&gt;&lt;volume&gt;2013&lt;/volume&gt;&lt;dates&gt;&lt;year&gt;2013&lt;/year&gt;&lt;/dates&gt;&lt;urls&gt;&lt;related-urls&gt;&lt;url&gt;https://enonic.com/en/docs/enonic-cms-47?page=Plugin+Overview&lt;/url&gt;&lt;/related-urls&gt;&lt;/urls&gt;&lt;/record&gt;&lt;/Cite&gt;&lt;/EndNote&gt;</w:instrText>
+      </w:r>
+      <w:r>
         <w:fldChar w:fldCharType="separate"/>
       </w:r>
       <w:r>
         <w:rPr>
           <w:noProof/>
         </w:rPr>
-        <w:t>5</w:t>
-      </w:r>
-      <w:r>
-        <w:rPr>
-          <w:noProof/>
-        </w:rPr>
-        <w:fldChar w:fldCharType="end"/>
-      </w:r>
-      <w:r>
-        <w:rPr>
-          <w:noProof/>
-        </w:rPr>
-        <w:t>]</w:t>
-      </w:r>
-      <w:r>
-        <w:fldChar w:fldCharType="end"/>
-      </w:r>
-      <w:r>
-        <w:t>. It does this by allowing an XSL-based device-classification script to be referenced in the site properties of the CMS. The device-classification script gets passed data from the CMS in the form of an XML containing values from the HTTP request, and the user. This is similar to having device detection with Device Detection Repositories, as the most common resource that can be used for device classification is the UA string that is present in the HTTP request header. No information about the supported features on the UA, apart from the UA string, is passed to the script in the native XML.</w:t>
-      </w:r>
-    </w:p>
-    <w:p>
-      <w:pPr>
-        <w:spacing w:line="360" w:lineRule="auto"/>
-        <w:jc w:val="both"/>
-      </w:pPr>
-    </w:p>
-    <w:p>
-      <w:pPr>
-        <w:spacing w:line="360" w:lineRule="auto"/>
-        <w:jc w:val="both"/>
-      </w:pPr>
-      <w:r>
-        <w:t>The output of the XSL script is a string describing the detected device class based on the data from the XML. Detecting a device class is done by a conditional block in the script that matches data from the XML against user-defined regular expressions. Whichever regular expression result in a match decides which device class is passed to the CMS. The output is attached to a context-element in the datasource result XML of all pages and portlets in the CMS, and is thus available for tailoring the site to the detected device class.</w:t>
-      </w:r>
-    </w:p>
-    <w:p>
-      <w:pPr>
-        <w:pStyle w:val="Heading1"/>
-        <w:spacing w:line="360" w:lineRule="auto"/>
-        <w:jc w:val="both"/>
-      </w:pPr>
-      <w:r>
-        <w:t>Plugins</w:t>
-      </w:r>
-    </w:p>
-    <w:p>
-      <w:pPr>
-        <w:spacing w:line="360" w:lineRule="auto"/>
-        <w:jc w:val="both"/>
-      </w:pPr>
-      <w:r>
-        <w:t xml:space="preserve">Enonic supports development of plugins for extending the functionality of the CMS </w:t>
-      </w:r>
-      <w:r>
-        <w:fldChar w:fldCharType="begin"/>
-      </w:r>
-      <w:r>
-        <w:instrText xml:space="preserve"> ADDIN EN.CITE &lt;EndNote&gt;&lt;Cite&gt;&lt;Author&gt;Enonic&lt;/Author&gt;&lt;Year&gt;2013&lt;/Year&gt;&lt;RecNum&gt;34&lt;/RecNum&gt;&lt;DisplayText&gt;[6]&lt;/DisplayText&gt;&lt;record&gt;&lt;rec-number&gt;34&lt;/rec-number&gt;&lt;foreign-keys&gt;&lt;key app="EN" db-id="0a200tee5sa5e1ex095psptx0zaddvdr5sff"&gt;34&lt;/key&gt;&lt;/foreign-keys&gt;&lt;ref-type name="Web Page"&gt;12&lt;/ref-type&gt;&lt;contributors&gt;&lt;authors&gt;&lt;author&gt;Enonic&lt;/author&gt;&lt;/authors&gt;&lt;/contributors&gt;&lt;titles&gt;&lt;title&gt;Plugin Overview&lt;/title&gt;&lt;/titles&gt;&lt;volume&gt;2013&lt;/volume&gt;&lt;dates&gt;&lt;year&gt;2013&lt;/year&gt;&lt;/dates&gt;&lt;urls&gt;&lt;related-urls&gt;&lt;url&gt;https://enonic.com/en/docs/enonic-cms-47?page=Plugin+Overview&lt;/url&gt;&lt;/related-urls&gt;&lt;/urls&gt;&lt;/record&gt;&lt;/Cite&gt;&lt;/EndNote&gt;</w:instrText>
-      </w:r>
-      <w:r>
-        <w:fldChar w:fldCharType="separate"/>
-      </w:r>
-      <w:r>
-        <w:rPr>
-          <w:noProof/>
-        </w:rPr>
         <w:t>[</w:t>
       </w:r>
-      <w:r>
-        <w:rPr>
-          <w:noProof/>
-        </w:rPr>
-        <w:fldChar w:fldCharType="begin"/>
-      </w:r>
-      <w:r>
-        <w:rPr>
-          <w:noProof/>
-        </w:rPr>
-        <w:instrText xml:space="preserve"> HYPERLINK \l "_ENREF_6" \o "Enonic, 2013 #34" </w:instrText>
-      </w:r>
-      <w:r>
-        <w:rPr>
-          <w:noProof/>
-        </w:rPr>
-      </w:r>
-      <w:r>
-        <w:rPr>
-          <w:noProof/>
-        </w:rPr>
-        <w:fldChar w:fldCharType="separate"/>
-      </w:r>
-      <w:r>
-        <w:rPr>
-          <w:noProof/>
-        </w:rPr>
-        <w:t>6</w:t>
-      </w:r>
-      <w:r>
-        <w:rPr>
-          <w:noProof/>
-        </w:rPr>
-        <w:fldChar w:fldCharType="end"/>
-      </w:r>
+      <w:hyperlink w:anchor="_ENREF_6" w:tooltip="Enonic, 2013 #34" w:history="1">
+        <w:r>
+          <w:rPr>
+            <w:noProof/>
+          </w:rPr>
+          <w:t>6</w:t>
+        </w:r>
+      </w:hyperlink>
       <w:r>
         <w:rPr>
           <w:noProof/>
@@ -1483,14 +1379,27 @@
                               <w:r>
                                 <w:t xml:space="preserve">Figure </w:t>
                               </w:r>
-                              <w:fldSimple w:instr=" SEQ Figure \* ARABIC ">
-                                <w:r>
-                                  <w:rPr>
-                                    <w:noProof/>
-                                  </w:rPr>
-                                  <w:t>1</w:t>
-                                </w:r>
-                              </w:fldSimple>
+                              <w:r>
+                                <w:fldChar w:fldCharType="begin"/>
+                              </w:r>
+                              <w:r>
+                                <w:instrText xml:space="preserve"> SEQ Figure \* ARABIC </w:instrText>
+                              </w:r>
+                              <w:r>
+                                <w:fldChar w:fldCharType="separate"/>
+                              </w:r>
+                              <w:r>
+                                <w:rPr>
+                                  <w:noProof/>
+                                </w:rPr>
+                                <w:t>1</w:t>
+                              </w:r>
+                              <w:r>
+                                <w:rPr>
+                                  <w:noProof/>
+                                </w:rPr>
+                                <w:fldChar w:fldCharType="end"/>
+                              </w:r>
                               <w:r>
                                 <w:t>: The Enonic Plugin Environment API. Source: Enonic AS</w:t>
                               </w:r>
@@ -1724,12 +1633,8 @@
         <w:spacing w:line="360" w:lineRule="auto"/>
         <w:jc w:val="both"/>
       </w:pPr>
-    </w:p>
-    <w:p>
-      <w:pPr>
-        <w:spacing w:line="360" w:lineRule="auto"/>
-        <w:jc w:val="both"/>
-      </w:pPr>
+      <w:bookmarkStart w:id="0" w:name="_GoBack"/>
+      <w:bookmarkEnd w:id="0"/>
       <w:r>
         <w:t xml:space="preserve">The </w:t>
       </w:r>
@@ -1875,7 +1780,7 @@
       <w:r>
         <w:fldChar w:fldCharType="separate"/>
       </w:r>
-      <w:bookmarkStart w:id="0" w:name="_ENREF_1"/>
+      <w:bookmarkStart w:id="1" w:name="_ENREF_1"/>
       <w:r>
         <w:rPr>
           <w:rFonts w:ascii="Cambria" w:hAnsi="Cambria"/>
@@ -1906,7 +1811,7 @@
         </w:rPr>
         <w:t>. Available: https://enonic.com/en/home/enonic-cms</w:t>
       </w:r>
-      <w:bookmarkEnd w:id="0"/>
+      <w:bookmarkEnd w:id="1"/>
     </w:p>
     <w:p>
       <w:pPr>
@@ -1916,7 +1821,7 @@
           <w:noProof/>
         </w:rPr>
       </w:pPr>
-      <w:bookmarkStart w:id="1" w:name="_ENREF_2"/>
+      <w:bookmarkStart w:id="2" w:name="_ENREF_2"/>
       <w:r>
         <w:rPr>
           <w:rFonts w:ascii="Cambria" w:hAnsi="Cambria"/>
@@ -1947,7 +1852,7 @@
         </w:rPr>
         <w:t>. Available: https://enonic.com/en/home/reference-customers</w:t>
       </w:r>
-      <w:bookmarkEnd w:id="1"/>
+      <w:bookmarkEnd w:id="2"/>
     </w:p>
     <w:p>
       <w:pPr>
@@ -1957,7 +1862,7 @@
           <w:noProof/>
         </w:rPr>
       </w:pPr>
-      <w:bookmarkStart w:id="2" w:name="_ENREF_3"/>
+      <w:bookmarkStart w:id="3" w:name="_ENREF_3"/>
       <w:r>
         <w:rPr>
           <w:rFonts w:ascii="Cambria" w:hAnsi="Cambria"/>
@@ -1988,7 +1893,7 @@
         </w:rPr>
         <w:t>. Available: https://enonic.com/en/home/enonic-cms/product-comparison</w:t>
       </w:r>
-      <w:bookmarkEnd w:id="2"/>
+      <w:bookmarkEnd w:id="3"/>
     </w:p>
     <w:p>
       <w:pPr>
@@ -1998,7 +1903,7 @@
           <w:noProof/>
         </w:rPr>
       </w:pPr>
-      <w:bookmarkStart w:id="3" w:name="_ENREF_4"/>
+      <w:bookmarkStart w:id="4" w:name="_ENREF_4"/>
       <w:r>
         <w:rPr>
           <w:rFonts w:ascii="Cambria" w:hAnsi="Cambria"/>
@@ -2029,8 +1934,6 @@
         </w:rPr>
         <w:t>. Available: https://enonic.com/en/docs/enonic-cms-47?page=Datasources</w:t>
       </w:r>
-      <w:bookmarkStart w:id="4" w:name="_GoBack"/>
-      <w:bookmarkEnd w:id="3"/>
       <w:bookmarkEnd w:id="4"/>
     </w:p>
     <w:p>
